--- a/Kobe Bryant Shot Selection.docx
+++ b/Kobe Bryant Shot Selection.docx
@@ -1292,6 +1292,458 @@
     </w:p>
     <w:p>
       <w:pPr>
+        <w:jc w:val="center"/>
+        <w:rPr>
+          <w:rFonts w:ascii="Arial" w:hAnsi="Arial" w:cs="Arial"/>
+          <w:b/>
+          <w:bCs/>
+          <w:sz w:val="24"/>
+          <w:szCs w:val="24"/>
+        </w:rPr>
+      </w:pPr>
+      <w:r>
+        <w:rPr>
+          <w:rFonts w:ascii="Arial" w:hAnsi="Arial" w:cs="Arial"/>
+          <w:b/>
+          <w:bCs/>
+          <w:sz w:val="24"/>
+          <w:szCs w:val="24"/>
+        </w:rPr>
+        <w:t>Q</w:t>
+      </w:r>
+      <w:r>
+        <w:rPr>
+          <w:rFonts w:ascii="Arial" w:hAnsi="Arial" w:cs="Arial"/>
+          <w:b/>
+          <w:bCs/>
+          <w:sz w:val="24"/>
+          <w:szCs w:val="24"/>
+        </w:rPr>
+        <w:t xml:space="preserve">ual a dimensão resultante do </w:t>
+      </w:r>
+      <w:proofErr w:type="spellStart"/>
+      <w:r>
+        <w:rPr>
+          <w:rFonts w:ascii="Arial" w:hAnsi="Arial" w:cs="Arial"/>
+          <w:b/>
+          <w:bCs/>
+          <w:sz w:val="24"/>
+          <w:szCs w:val="24"/>
+        </w:rPr>
+        <w:t>dataset</w:t>
+      </w:r>
+      <w:proofErr w:type="spellEnd"/>
+      <w:r>
+        <w:rPr>
+          <w:rFonts w:ascii="Arial" w:hAnsi="Arial" w:cs="Arial"/>
+          <w:b/>
+          <w:bCs/>
+          <w:sz w:val="24"/>
+          <w:szCs w:val="24"/>
+        </w:rPr>
+        <w:t>?</w:t>
+      </w:r>
+    </w:p>
+    <w:p>
+      <w:pPr>
+        <w:shd w:val="clear" w:color="auto" w:fill="FFFFFF"/>
+        <w:tabs>
+          <w:tab w:val="left" w:pos="916"/>
+          <w:tab w:val="left" w:pos="1832"/>
+          <w:tab w:val="left" w:pos="2748"/>
+          <w:tab w:val="left" w:pos="3664"/>
+          <w:tab w:val="left" w:pos="4580"/>
+          <w:tab w:val="left" w:pos="5496"/>
+          <w:tab w:val="left" w:pos="6412"/>
+          <w:tab w:val="left" w:pos="7328"/>
+          <w:tab w:val="left" w:pos="8244"/>
+          <w:tab w:val="left" w:pos="9160"/>
+          <w:tab w:val="left" w:pos="10076"/>
+          <w:tab w:val="left" w:pos="10992"/>
+          <w:tab w:val="left" w:pos="11908"/>
+          <w:tab w:val="left" w:pos="12824"/>
+          <w:tab w:val="left" w:pos="13740"/>
+          <w:tab w:val="left" w:pos="14656"/>
+        </w:tabs>
+        <w:wordWrap w:val="0"/>
+        <w:spacing w:after="0" w:line="240" w:lineRule="auto"/>
+        <w:rPr>
+          <w:rFonts w:ascii="Arial" w:hAnsi="Arial" w:cs="Arial"/>
+          <w:b/>
+          <w:bCs/>
+        </w:rPr>
+      </w:pPr>
+      <w:r>
+        <w:rPr>
+          <w:rFonts w:ascii="Arial" w:hAnsi="Arial" w:cs="Arial"/>
+        </w:rPr>
+        <w:t xml:space="preserve">Dimensão do </w:t>
+      </w:r>
+      <w:proofErr w:type="spellStart"/>
+      <w:r>
+        <w:rPr>
+          <w:rFonts w:ascii="Arial" w:hAnsi="Arial" w:cs="Arial"/>
+        </w:rPr>
+        <w:t>DataFrame</w:t>
+      </w:r>
+      <w:proofErr w:type="spellEnd"/>
+      <w:r>
+        <w:rPr>
+          <w:rFonts w:ascii="Arial" w:hAnsi="Arial" w:cs="Arial"/>
+        </w:rPr>
+        <w:t xml:space="preserve"> filtrado</w:t>
+      </w:r>
+      <w:r>
+        <w:rPr>
+          <w:rFonts w:ascii="Arial" w:hAnsi="Arial" w:cs="Arial"/>
+        </w:rPr>
+        <w:t xml:space="preserve"> e processado</w:t>
+      </w:r>
+      <w:r>
+        <w:rPr>
+          <w:rFonts w:ascii="Arial" w:hAnsi="Arial" w:cs="Arial"/>
+        </w:rPr>
+        <w:t xml:space="preserve">: </w:t>
+      </w:r>
+      <w:r>
+        <w:rPr>
+          <w:rFonts w:ascii="Arial" w:hAnsi="Arial" w:cs="Arial"/>
+          <w:b/>
+          <w:bCs/>
+        </w:rPr>
+        <w:t>(20285, 7)</w:t>
+      </w:r>
+    </w:p>
+    <w:p>
+      <w:pPr>
+        <w:rPr>
+          <w:rFonts w:ascii="Arial" w:hAnsi="Arial" w:cs="Arial"/>
+        </w:rPr>
+      </w:pPr>
+    </w:p>
+    <w:p>
+      <w:pPr>
+        <w:jc w:val="center"/>
+        <w:rPr>
+          <w:rFonts w:ascii="Arial" w:hAnsi="Arial" w:cs="Arial"/>
+          <w:b/>
+          <w:bCs/>
+          <w:sz w:val="24"/>
+          <w:szCs w:val="24"/>
+        </w:rPr>
+      </w:pPr>
+      <w:r>
+        <w:rPr>
+          <w:rFonts w:ascii="Arial" w:hAnsi="Arial" w:cs="Arial"/>
+          <w:b/>
+          <w:bCs/>
+          <w:sz w:val="24"/>
+          <w:szCs w:val="24"/>
+        </w:rPr>
+        <w:t>C</w:t>
+      </w:r>
+      <w:r>
+        <w:rPr>
+          <w:rFonts w:ascii="Arial" w:hAnsi="Arial" w:cs="Arial"/>
+          <w:b/>
+          <w:bCs/>
+          <w:sz w:val="24"/>
+          <w:szCs w:val="24"/>
+        </w:rPr>
+        <w:t>omo a escolha de treino e teste afetam o resultado do modelo final</w:t>
+      </w:r>
+      <w:r>
+        <w:rPr>
+          <w:rFonts w:ascii="Arial" w:hAnsi="Arial" w:cs="Arial"/>
+          <w:b/>
+          <w:bCs/>
+          <w:sz w:val="24"/>
+          <w:szCs w:val="24"/>
+        </w:rPr>
+        <w:t>?</w:t>
+      </w:r>
+    </w:p>
+    <w:p>
+      <w:pPr>
+        <w:rPr>
+          <w:rFonts w:ascii="Arial" w:hAnsi="Arial" w:cs="Arial"/>
+        </w:rPr>
+      </w:pPr>
+      <w:r>
+        <w:rPr>
+          <w:rFonts w:ascii="Arial" w:hAnsi="Arial" w:cs="Arial"/>
+        </w:rPr>
+        <w:t>A escolha adequada do conjunto de treino e teste é crucial para avaliar corretamente o desempenho do modelo final. O conjunto de treino é utilizado para ajustar os parâmetros do modelo durante o treinamento, enquanto o conjunto de teste é utilizado para avaliar o desempenho do modelo em dados não vistos durante o treinamento.</w:t>
+      </w:r>
+    </w:p>
+    <w:p>
+      <w:pPr>
+        <w:rPr>
+          <w:rFonts w:ascii="Arial" w:hAnsi="Arial" w:cs="Arial"/>
+        </w:rPr>
+      </w:pPr>
+      <w:r>
+        <w:rPr>
+          <w:rFonts w:ascii="Arial" w:hAnsi="Arial" w:cs="Arial"/>
+        </w:rPr>
+        <w:t xml:space="preserve">Se a divisão entre os conjuntos de treino e teste não for adequada, isso pode levar a uma avaliação enviesada do desempenho do modelo. Por exemplo, se o conjunto de treino for muito pequeno, o modelo pode não capturar corretamente os padrões nos dados, resultando em um desempenho insatisfatório no conjunto de teste. Por outro lado, se o conjunto de treino for muito grande, pode haver </w:t>
+      </w:r>
+      <w:proofErr w:type="spellStart"/>
+      <w:r>
+        <w:rPr>
+          <w:rFonts w:ascii="Arial" w:hAnsi="Arial" w:cs="Arial"/>
+        </w:rPr>
+        <w:t>overfitting</w:t>
+      </w:r>
+      <w:proofErr w:type="spellEnd"/>
+      <w:r>
+        <w:rPr>
+          <w:rFonts w:ascii="Arial" w:hAnsi="Arial" w:cs="Arial"/>
+        </w:rPr>
+        <w:t>, onde o modelo se ajusta demais aos dados de treino e não generaliza bem para novos dados.</w:t>
+      </w:r>
+    </w:p>
+    <w:p>
+      <w:pPr>
+        <w:rPr>
+          <w:rFonts w:ascii="Arial" w:hAnsi="Arial" w:cs="Arial"/>
+        </w:rPr>
+      </w:pPr>
+      <w:r>
+        <w:rPr>
+          <w:rFonts w:ascii="Arial" w:hAnsi="Arial" w:cs="Arial"/>
+        </w:rPr>
+        <w:t xml:space="preserve">Portanto, é importante realizar uma divisão adequada dos dados, geralmente utilizando técnicas como a divisão aleatória e estratificada, garantindo que o modelo seja treinado e avaliado de forma justa e representativa. A análise dos resultados nos conjuntos de treino e teste permite entender se o modelo está sofrendo de </w:t>
+      </w:r>
+      <w:proofErr w:type="spellStart"/>
+      <w:r>
+        <w:rPr>
+          <w:rFonts w:ascii="Arial" w:hAnsi="Arial" w:cs="Arial"/>
+        </w:rPr>
+        <w:t>overfitting</w:t>
+      </w:r>
+      <w:proofErr w:type="spellEnd"/>
+      <w:r>
+        <w:rPr>
+          <w:rFonts w:ascii="Arial" w:hAnsi="Arial" w:cs="Arial"/>
+        </w:rPr>
+        <w:t xml:space="preserve"> ou </w:t>
+      </w:r>
+      <w:proofErr w:type="spellStart"/>
+      <w:r>
+        <w:rPr>
+          <w:rFonts w:ascii="Arial" w:hAnsi="Arial" w:cs="Arial"/>
+        </w:rPr>
+        <w:t>underfitting</w:t>
+      </w:r>
+      <w:proofErr w:type="spellEnd"/>
+      <w:r>
+        <w:rPr>
+          <w:rFonts w:ascii="Arial" w:hAnsi="Arial" w:cs="Arial"/>
+        </w:rPr>
+        <w:t>, auxiliando na escolha e ajuste dos algoritmos e parâmetros do modelo.</w:t>
+      </w:r>
+    </w:p>
+    <w:p>
+      <w:pPr>
+        <w:rPr>
+          <w:rFonts w:ascii="Arial" w:hAnsi="Arial" w:cs="Arial"/>
+        </w:rPr>
+      </w:pPr>
+    </w:p>
+    <w:p>
+      <w:pPr>
+        <w:jc w:val="center"/>
+        <w:rPr>
+          <w:rFonts w:ascii="Arial" w:hAnsi="Arial" w:cs="Arial"/>
+          <w:b/>
+          <w:bCs/>
+          <w:sz w:val="24"/>
+          <w:szCs w:val="24"/>
+        </w:rPr>
+      </w:pPr>
+      <w:r>
+        <w:rPr>
+          <w:rFonts w:ascii="Arial" w:hAnsi="Arial" w:cs="Arial"/>
+          <w:b/>
+          <w:bCs/>
+          <w:sz w:val="24"/>
+          <w:szCs w:val="24"/>
+        </w:rPr>
+        <w:t>Quais estratégias ajudam a minimizar os efeitos de viés de dados?</w:t>
+      </w:r>
+    </w:p>
+    <w:p>
+      <w:pPr>
+        <w:rPr>
+          <w:rFonts w:ascii="Arial" w:hAnsi="Arial" w:cs="Arial"/>
+        </w:rPr>
+      </w:pPr>
+      <w:r>
+        <w:rPr>
+          <w:rFonts w:ascii="Arial" w:hAnsi="Arial" w:cs="Arial"/>
+        </w:rPr>
+        <w:t>Para minimizar os efeitos de viés de dados, algumas estratégias importantes incluem:</w:t>
+      </w:r>
+    </w:p>
+    <w:p>
+      <w:pPr>
+        <w:numPr>
+          <w:ilvl w:val="0"/>
+          <w:numId w:val="5"/>
+        </w:numPr>
+        <w:rPr>
+          <w:rFonts w:ascii="Arial" w:hAnsi="Arial" w:cs="Arial"/>
+        </w:rPr>
+      </w:pPr>
+      <w:r>
+        <w:rPr>
+          <w:rFonts w:ascii="Arial" w:hAnsi="Arial" w:cs="Arial"/>
+        </w:rPr>
+        <w:t>Divisão aleatória e estratificada dos dados: Garante que os conjuntos de treino e teste sejam representativos da distribuição dos dados originais, reduzindo o risco de enviesamento nos conjuntos de treino ou teste.</w:t>
+      </w:r>
+    </w:p>
+    <w:p>
+      <w:pPr>
+        <w:numPr>
+          <w:ilvl w:val="0"/>
+          <w:numId w:val="5"/>
+        </w:numPr>
+        <w:rPr>
+          <w:rFonts w:ascii="Arial" w:hAnsi="Arial" w:cs="Arial"/>
+        </w:rPr>
+      </w:pPr>
+      <w:r>
+        <w:rPr>
+          <w:rFonts w:ascii="Arial" w:hAnsi="Arial" w:cs="Arial"/>
+        </w:rPr>
+        <w:t>Cross-</w:t>
+      </w:r>
+      <w:proofErr w:type="spellStart"/>
+      <w:r>
+        <w:rPr>
+          <w:rFonts w:ascii="Arial" w:hAnsi="Arial" w:cs="Arial"/>
+        </w:rPr>
+        <w:t>validation</w:t>
+      </w:r>
+      <w:proofErr w:type="spellEnd"/>
+      <w:r>
+        <w:rPr>
+          <w:rFonts w:ascii="Arial" w:hAnsi="Arial" w:cs="Arial"/>
+        </w:rPr>
+        <w:t>: Permite avaliar o desempenho do modelo em múltiplas divisões dos dados, fornecendo uma estimativa mais robusta do desempenho do modelo.</w:t>
+      </w:r>
+    </w:p>
+    <w:p>
+      <w:pPr>
+        <w:numPr>
+          <w:ilvl w:val="0"/>
+          <w:numId w:val="5"/>
+        </w:numPr>
+        <w:rPr>
+          <w:rFonts w:ascii="Arial" w:hAnsi="Arial" w:cs="Arial"/>
+        </w:rPr>
+      </w:pPr>
+      <w:r>
+        <w:rPr>
+          <w:rFonts w:ascii="Arial" w:hAnsi="Arial" w:cs="Arial"/>
+        </w:rPr>
+        <w:t xml:space="preserve">Aumento de dados (data </w:t>
+      </w:r>
+      <w:proofErr w:type="spellStart"/>
+      <w:r>
+        <w:rPr>
+          <w:rFonts w:ascii="Arial" w:hAnsi="Arial" w:cs="Arial"/>
+        </w:rPr>
+        <w:t>augmentation</w:t>
+      </w:r>
+      <w:proofErr w:type="spellEnd"/>
+      <w:r>
+        <w:rPr>
+          <w:rFonts w:ascii="Arial" w:hAnsi="Arial" w:cs="Arial"/>
+        </w:rPr>
+        <w:t>): Aumenta a diversidade dos dados de treinamento introduzindo variações nos exemplos de treinamento, ajudando o modelo a generalizar melhor para dados não vistos.</w:t>
+      </w:r>
+    </w:p>
+    <w:p>
+      <w:pPr>
+        <w:numPr>
+          <w:ilvl w:val="0"/>
+          <w:numId w:val="5"/>
+        </w:numPr>
+        <w:rPr>
+          <w:rFonts w:ascii="Arial" w:hAnsi="Arial" w:cs="Arial"/>
+        </w:rPr>
+      </w:pPr>
+      <w:r>
+        <w:rPr>
+          <w:rFonts w:ascii="Arial" w:hAnsi="Arial" w:cs="Arial"/>
+        </w:rPr>
+        <w:t xml:space="preserve">Seleção cuidadosa das métricas de avaliação: Escolher métricas de avaliação adequadas que considerem o contexto do problema pode ajudar a reduzir </w:t>
+      </w:r>
+      <w:proofErr w:type="spellStart"/>
+      <w:r>
+        <w:rPr>
+          <w:rFonts w:ascii="Arial" w:hAnsi="Arial" w:cs="Arial"/>
+        </w:rPr>
+        <w:t>viéses</w:t>
+      </w:r>
+      <w:proofErr w:type="spellEnd"/>
+      <w:r>
+        <w:rPr>
+          <w:rFonts w:ascii="Arial" w:hAnsi="Arial" w:cs="Arial"/>
+        </w:rPr>
+        <w:t xml:space="preserve"> e garantir que o modelo seja avaliado de forma justa.</w:t>
+      </w:r>
+    </w:p>
+    <w:p>
+      <w:pPr>
+        <w:numPr>
+          <w:ilvl w:val="0"/>
+          <w:numId w:val="5"/>
+        </w:numPr>
+        <w:rPr>
+          <w:rFonts w:ascii="Arial" w:hAnsi="Arial" w:cs="Arial"/>
+        </w:rPr>
+      </w:pPr>
+      <w:r>
+        <w:rPr>
+          <w:rFonts w:ascii="Arial" w:hAnsi="Arial" w:cs="Arial"/>
+        </w:rPr>
+        <w:lastRenderedPageBreak/>
+        <w:t xml:space="preserve">Detecção e correção de </w:t>
+      </w:r>
+      <w:proofErr w:type="spellStart"/>
+      <w:r>
+        <w:rPr>
+          <w:rFonts w:ascii="Arial" w:hAnsi="Arial" w:cs="Arial"/>
+        </w:rPr>
+        <w:t>viéses</w:t>
+      </w:r>
+      <w:proofErr w:type="spellEnd"/>
+      <w:r>
+        <w:rPr>
+          <w:rFonts w:ascii="Arial" w:hAnsi="Arial" w:cs="Arial"/>
+        </w:rPr>
+        <w:t xml:space="preserve"> nos dados: Identificar e corrigir </w:t>
+      </w:r>
+      <w:proofErr w:type="spellStart"/>
+      <w:r>
+        <w:rPr>
+          <w:rFonts w:ascii="Arial" w:hAnsi="Arial" w:cs="Arial"/>
+        </w:rPr>
+        <w:t>viéses</w:t>
+      </w:r>
+      <w:proofErr w:type="spellEnd"/>
+      <w:r>
+        <w:rPr>
+          <w:rFonts w:ascii="Arial" w:hAnsi="Arial" w:cs="Arial"/>
+        </w:rPr>
+        <w:t xml:space="preserve"> nos dados, como desequilíbrios de classe ou dados ausentes, pode ajudar a melhorar a representatividade dos conjuntos de treino e teste.</w:t>
+      </w:r>
+    </w:p>
+    <w:p>
+      <w:pPr>
         <w:rPr>
           <w:rFonts w:ascii="Arial" w:hAnsi="Arial" w:cs="Arial"/>
         </w:rPr>
@@ -1797,6 +2249,119 @@
       </w:pPr>
     </w:lvl>
   </w:abstractNum>
+  <w:abstractNum w:abstractNumId="4" w15:restartNumberingAfterBreak="0">
+    <w:nsid w:val="76C66CFC"/>
+    <w:multiLevelType w:val="multilevel"/>
+    <w:tmpl w:val="9ABA4F2E"/>
+    <w:lvl w:ilvl="0">
+      <w:start w:val="1"/>
+      <w:numFmt w:val="decimal"/>
+      <w:lvlText w:val="%1."/>
+      <w:lvlJc w:val="left"/>
+      <w:pPr>
+        <w:tabs>
+          <w:tab w:val="num" w:pos="720"/>
+        </w:tabs>
+        <w:ind w:left="720" w:hanging="360"/>
+      </w:pPr>
+    </w:lvl>
+    <w:lvl w:ilvl="1" w:tentative="1">
+      <w:start w:val="1"/>
+      <w:numFmt w:val="decimal"/>
+      <w:lvlText w:val="%2."/>
+      <w:lvlJc w:val="left"/>
+      <w:pPr>
+        <w:tabs>
+          <w:tab w:val="num" w:pos="1440"/>
+        </w:tabs>
+        <w:ind w:left="1440" w:hanging="360"/>
+      </w:pPr>
+    </w:lvl>
+    <w:lvl w:ilvl="2" w:tentative="1">
+      <w:start w:val="1"/>
+      <w:numFmt w:val="decimal"/>
+      <w:lvlText w:val="%3."/>
+      <w:lvlJc w:val="left"/>
+      <w:pPr>
+        <w:tabs>
+          <w:tab w:val="num" w:pos="2160"/>
+        </w:tabs>
+        <w:ind w:left="2160" w:hanging="360"/>
+      </w:pPr>
+    </w:lvl>
+    <w:lvl w:ilvl="3" w:tentative="1">
+      <w:start w:val="1"/>
+      <w:numFmt w:val="decimal"/>
+      <w:lvlText w:val="%4."/>
+      <w:lvlJc w:val="left"/>
+      <w:pPr>
+        <w:tabs>
+          <w:tab w:val="num" w:pos="2880"/>
+        </w:tabs>
+        <w:ind w:left="2880" w:hanging="360"/>
+      </w:pPr>
+    </w:lvl>
+    <w:lvl w:ilvl="4" w:tentative="1">
+      <w:start w:val="1"/>
+      <w:numFmt w:val="decimal"/>
+      <w:lvlText w:val="%5."/>
+      <w:lvlJc w:val="left"/>
+      <w:pPr>
+        <w:tabs>
+          <w:tab w:val="num" w:pos="3600"/>
+        </w:tabs>
+        <w:ind w:left="3600" w:hanging="360"/>
+      </w:pPr>
+    </w:lvl>
+    <w:lvl w:ilvl="5" w:tentative="1">
+      <w:start w:val="1"/>
+      <w:numFmt w:val="decimal"/>
+      <w:lvlText w:val="%6."/>
+      <w:lvlJc w:val="left"/>
+      <w:pPr>
+        <w:tabs>
+          <w:tab w:val="num" w:pos="4320"/>
+        </w:tabs>
+        <w:ind w:left="4320" w:hanging="360"/>
+      </w:pPr>
+    </w:lvl>
+    <w:lvl w:ilvl="6" w:tentative="1">
+      <w:start w:val="1"/>
+      <w:numFmt w:val="decimal"/>
+      <w:lvlText w:val="%7."/>
+      <w:lvlJc w:val="left"/>
+      <w:pPr>
+        <w:tabs>
+          <w:tab w:val="num" w:pos="5040"/>
+        </w:tabs>
+        <w:ind w:left="5040" w:hanging="360"/>
+      </w:pPr>
+    </w:lvl>
+    <w:lvl w:ilvl="7" w:tentative="1">
+      <w:start w:val="1"/>
+      <w:numFmt w:val="decimal"/>
+      <w:lvlText w:val="%8."/>
+      <w:lvlJc w:val="left"/>
+      <w:pPr>
+        <w:tabs>
+          <w:tab w:val="num" w:pos="5760"/>
+        </w:tabs>
+        <w:ind w:left="5760" w:hanging="360"/>
+      </w:pPr>
+    </w:lvl>
+    <w:lvl w:ilvl="8" w:tentative="1">
+      <w:start w:val="1"/>
+      <w:numFmt w:val="decimal"/>
+      <w:lvlText w:val="%9."/>
+      <w:lvlJc w:val="left"/>
+      <w:pPr>
+        <w:tabs>
+          <w:tab w:val="num" w:pos="6480"/>
+        </w:tabs>
+        <w:ind w:left="6480" w:hanging="360"/>
+      </w:pPr>
+    </w:lvl>
+  </w:abstractNum>
   <w:num w:numId="1" w16cid:durableId="2123957971">
     <w:abstractNumId w:val="0"/>
   </w:num>
@@ -1808,6 +2373,9 @@
   </w:num>
   <w:num w:numId="4" w16cid:durableId="1890334287">
     <w:abstractNumId w:val="2"/>
+  </w:num>
+  <w:num w:numId="5" w16cid:durableId="202864878">
+    <w:abstractNumId w:val="4"/>
   </w:num>
 </w:numbering>
 </file>
@@ -2728,6 +3296,60 @@
       <w:spacing w:val="5"/>
     </w:rPr>
   </w:style>
+  <w:style w:type="paragraph" w:styleId="Pr-formataoHTML">
+    <w:name w:val="HTML Preformatted"/>
+    <w:basedOn w:val="Normal"/>
+    <w:link w:val="Pr-formataoHTMLChar"/>
+    <w:uiPriority w:val="99"/>
+    <w:semiHidden/>
+    <w:unhideWhenUsed/>
+    <w:rsid w:val="008924FF"/>
+    <w:pPr>
+      <w:tabs>
+        <w:tab w:val="left" w:pos="916"/>
+        <w:tab w:val="left" w:pos="1832"/>
+        <w:tab w:val="left" w:pos="2748"/>
+        <w:tab w:val="left" w:pos="3664"/>
+        <w:tab w:val="left" w:pos="4580"/>
+        <w:tab w:val="left" w:pos="5496"/>
+        <w:tab w:val="left" w:pos="6412"/>
+        <w:tab w:val="left" w:pos="7328"/>
+        <w:tab w:val="left" w:pos="8244"/>
+        <w:tab w:val="left" w:pos="9160"/>
+        <w:tab w:val="left" w:pos="10076"/>
+        <w:tab w:val="left" w:pos="10992"/>
+        <w:tab w:val="left" w:pos="11908"/>
+        <w:tab w:val="left" w:pos="12824"/>
+        <w:tab w:val="left" w:pos="13740"/>
+        <w:tab w:val="left" w:pos="14656"/>
+      </w:tabs>
+      <w:spacing w:after="0" w:line="240" w:lineRule="auto"/>
+    </w:pPr>
+    <w:rPr>
+      <w:rFonts w:ascii="Courier New" w:eastAsia="Times New Roman" w:hAnsi="Courier New" w:cs="Courier New"/>
+      <w:kern w:val="0"/>
+      <w:sz w:val="20"/>
+      <w:szCs w:val="20"/>
+      <w:lang w:eastAsia="pt-BR"/>
+      <w14:ligatures w14:val="none"/>
+    </w:rPr>
+  </w:style>
+  <w:style w:type="character" w:customStyle="1" w:styleId="Pr-formataoHTMLChar">
+    <w:name w:val="Pré-formatação HTML Char"/>
+    <w:basedOn w:val="Fontepargpadro"/>
+    <w:link w:val="Pr-formataoHTML"/>
+    <w:uiPriority w:val="99"/>
+    <w:semiHidden/>
+    <w:rsid w:val="008924FF"/>
+    <w:rPr>
+      <w:rFonts w:ascii="Courier New" w:eastAsia="Times New Roman" w:hAnsi="Courier New" w:cs="Courier New"/>
+      <w:kern w:val="0"/>
+      <w:sz w:val="20"/>
+      <w:szCs w:val="20"/>
+      <w:lang w:eastAsia="pt-BR"/>
+      <w14:ligatures w14:val="none"/>
+    </w:rPr>
+  </w:style>
 </w:styles>
 </file>
 
